--- a/Vivid Fulfillment Doc.docx
+++ b/Vivid Fulfillment Doc.docx
@@ -10,7 +10,83 @@
         <mc:AlternateContent>
           <mc:Choice Requires="wps">
             <w:drawing>
-              <wp:anchor distT="0" distB="0" distL="114300" distR="114300" simplePos="0" relativeHeight="251668480" behindDoc="0" locked="0" layoutInCell="1" allowOverlap="1" wp14:anchorId="7AC18EA2" wp14:editId="6EE24C8E">
+              <wp:anchor distT="0" distB="0" distL="114300" distR="114300" simplePos="0" relativeHeight="251667456" behindDoc="0" locked="0" layoutInCell="1" allowOverlap="1" wp14:anchorId="2FE3A7CD" wp14:editId="7B07FD0E">
+                <wp:simplePos x="0" y="0"/>
+                <wp:positionH relativeFrom="column">
+                  <wp:posOffset>1581968</wp:posOffset>
+                </wp:positionH>
+                <wp:positionV relativeFrom="paragraph">
+                  <wp:posOffset>11220</wp:posOffset>
+                </wp:positionV>
+                <wp:extent cx="1373096" cy="572201"/>
+                <wp:effectExtent l="38100" t="0" r="17780" b="56515"/>
+                <wp:wrapNone/>
+                <wp:docPr id="247990483" name="Straight Arrow Connector 9"/>
+                <wp:cNvGraphicFramePr/>
+                <a:graphic xmlns:a="http://schemas.openxmlformats.org/drawingml/2006/main">
+                  <a:graphicData uri="http://schemas.microsoft.com/office/word/2010/wordprocessingShape">
+                    <wps:wsp>
+                      <wps:cNvCnPr/>
+                      <wps:spPr>
+                        <a:xfrm flipH="1">
+                          <a:off x="0" y="0"/>
+                          <a:ext cx="1373096" cy="572201"/>
+                        </a:xfrm>
+                        <a:prstGeom prst="straightConnector1">
+                          <a:avLst/>
+                        </a:prstGeom>
+                        <a:ln>
+                          <a:tailEnd type="triangle"/>
+                        </a:ln>
+                      </wps:spPr>
+                      <wps:style>
+                        <a:lnRef idx="2">
+                          <a:schemeClr val="accent1"/>
+                        </a:lnRef>
+                        <a:fillRef idx="0">
+                          <a:schemeClr val="accent1"/>
+                        </a:fillRef>
+                        <a:effectRef idx="1">
+                          <a:schemeClr val="accent1"/>
+                        </a:effectRef>
+                        <a:fontRef idx="minor">
+                          <a:schemeClr val="tx1"/>
+                        </a:fontRef>
+                      </wps:style>
+                      <wps:bodyPr/>
+                    </wps:wsp>
+                  </a:graphicData>
+                </a:graphic>
+                <wp14:sizeRelH relativeFrom="margin">
+                  <wp14:pctWidth>0</wp14:pctWidth>
+                </wp14:sizeRelH>
+                <wp14:sizeRelV relativeFrom="margin">
+                  <wp14:pctHeight>0</wp14:pctHeight>
+                </wp14:sizeRelV>
+              </wp:anchor>
+            </w:drawing>
+          </mc:Choice>
+          <mc:Fallback>
+            <w:pict>
+              <v:shapetype w14:anchorId="5A21BD60" id="_x0000_t32" coordsize="21600,21600" o:spt="32" o:oned="t" path="m,l21600,21600e" filled="f">
+                <v:path arrowok="t" fillok="f" o:connecttype="none"/>
+                <o:lock v:ext="edit" shapetype="t"/>
+              </v:shapetype>
+              <v:shape id="Straight Arrow Connector 9" o:spid="_x0000_s1026" type="#_x0000_t32" style="position:absolute;margin-left:124.55pt;margin-top:.9pt;width:108.1pt;height:45.05pt;flip:x;z-index:251667456;visibility:visible;mso-wrap-style:square;mso-width-percent:0;mso-height-percent:0;mso-wrap-distance-left:9pt;mso-wrap-distance-top:0;mso-wrap-distance-right:9pt;mso-wrap-distance-bottom:0;mso-position-horizontal:absolute;mso-position-horizontal-relative:text;mso-position-vertical:absolute;mso-position-vertical-relative:text;mso-width-percent:0;mso-height-percent:0;mso-width-relative:margin;mso-height-relative:margin" o:gfxdata="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" strokecolor="#156082 [3204]" strokeweight="1.5pt">
+                <v:stroke endarrow="block" joinstyle="miter"/>
+              </v:shape>
+            </w:pict>
+          </mc:Fallback>
+        </mc:AlternateContent>
+      </w:r>
+      <w:r>
+        <w:rPr>
+          <w:noProof/>
+        </w:rPr>
+        <mc:AlternateContent>
+          <mc:Choice Requires="wps">
+            <w:drawing>
+              <wp:anchor distT="0" distB="0" distL="114300" distR="114300" simplePos="0" relativeHeight="251668480" behindDoc="0" locked="0" layoutInCell="1" allowOverlap="1" wp14:anchorId="7AC18EA2" wp14:editId="7ECFABD6">
                 <wp:simplePos x="0" y="0"/>
                 <wp:positionH relativeFrom="column">
                   <wp:posOffset>3147107</wp:posOffset>
@@ -87,40 +163,165 @@
         </mc:AlternateContent>
       </w:r>
       <w:r>
+        <w:t>Vivid Pending Shipment</w:t>
+      </w:r>
+    </w:p>
+    <w:p>
+      <w:r>
         <w:rPr>
           <w:noProof/>
         </w:rPr>
         <mc:AlternateContent>
           <mc:Choice Requires="wps">
             <w:drawing>
-              <wp:anchor distT="0" distB="0" distL="114300" distR="114300" simplePos="0" relativeHeight="251667456" behindDoc="0" locked="0" layoutInCell="1" allowOverlap="1" wp14:anchorId="2FE3A7CD" wp14:editId="1DCD5ABD">
+              <wp:anchor distT="0" distB="0" distL="114300" distR="114300" simplePos="0" relativeHeight="251666432" behindDoc="0" locked="0" layoutInCell="1" allowOverlap="1" wp14:anchorId="19ECC83C" wp14:editId="5E462747">
                 <wp:simplePos x="0" y="0"/>
                 <wp:positionH relativeFrom="column">
-                  <wp:posOffset>1744653</wp:posOffset>
+                  <wp:posOffset>4037972</wp:posOffset>
                 </wp:positionH>
                 <wp:positionV relativeFrom="paragraph">
-                  <wp:posOffset>11220</wp:posOffset>
+                  <wp:posOffset>602218</wp:posOffset>
                 </wp:positionV>
-                <wp:extent cx="1211720" cy="712446"/>
-                <wp:effectExtent l="38100" t="0" r="26670" b="50165"/>
+                <wp:extent cx="2574906" cy="1166842"/>
+                <wp:effectExtent l="0" t="0" r="16510" b="14605"/>
                 <wp:wrapNone/>
-                <wp:docPr id="247990483" name="Straight Arrow Connector 9"/>
+                <wp:docPr id="891027010" name="Text Box 8"/>
                 <wp:cNvGraphicFramePr/>
                 <a:graphic xmlns:a="http://schemas.openxmlformats.org/drawingml/2006/main">
                   <a:graphicData uri="http://schemas.microsoft.com/office/word/2010/wordprocessingShape">
                     <wps:wsp>
-                      <wps:cNvCnPr/>
+                      <wps:cNvSpPr txBox="1"/>
                       <wps:spPr>
-                        <a:xfrm flipH="1">
+                        <a:xfrm>
                           <a:off x="0" y="0"/>
-                          <a:ext cx="1211720" cy="712446"/>
+                          <a:ext cx="2574906" cy="1166842"/>
                         </a:xfrm>
-                        <a:prstGeom prst="straightConnector1">
+                        <a:prstGeom prst="rect">
                           <a:avLst/>
                         </a:prstGeom>
-                        <a:ln>
-                          <a:tailEnd type="triangle"/>
+                        <a:solidFill>
+                          <a:schemeClr val="lt1"/>
+                        </a:solidFill>
+                        <a:ln w="6350">
+                          <a:solidFill>
+                            <a:prstClr val="black"/>
+                          </a:solidFill>
                         </a:ln>
+                      </wps:spPr>
+                      <wps:txbx>
+                        <w:txbxContent>
+                          <w:p>
+                            <w:r>
+                              <w:t xml:space="preserve">Pending Shipment </w:t>
+                            </w:r>
+                          </w:p>
+                          <w:p>
+                            <w:r>
+                              <w:t>+</w:t>
+                            </w:r>
+                          </w:p>
+                          <w:p>
+                            <w:r>
+                              <w:t xml:space="preserve">Retransfers (in </w:t>
+                            </w:r>
+                            <w:r>
+                              <w:rPr>
+                                <w:highlight w:val="yellow"/>
+                              </w:rPr>
+                              <w:t>Yellow</w:t>
+                            </w:r>
+                            <w:r>
+                              <w:t>) rate limit once every 60s</w:t>
+                            </w:r>
+                          </w:p>
+                        </w:txbxContent>
+                      </wps:txbx>
+                      <wps:bodyPr rot="0" spcFirstLastPara="0" vertOverflow="overflow" horzOverflow="overflow" vert="horz" wrap="square" lIns="91440" tIns="45720" rIns="91440" bIns="45720" numCol="1" spcCol="0" rtlCol="0" fromWordArt="0" anchor="t" anchorCtr="0" forceAA="0" compatLnSpc="1">
+                        <a:prstTxWarp prst="textNoShape">
+                          <a:avLst/>
+                        </a:prstTxWarp>
+                        <a:noAutofit/>
+                      </wps:bodyPr>
+                    </wps:wsp>
+                  </a:graphicData>
+                </a:graphic>
+                <wp14:sizeRelH relativeFrom="margin">
+                  <wp14:pctWidth>0</wp14:pctWidth>
+                </wp14:sizeRelH>
+                <wp14:sizeRelV relativeFrom="margin">
+                  <wp14:pctHeight>0</wp14:pctHeight>
+                </wp14:sizeRelV>
+              </wp:anchor>
+            </w:drawing>
+          </mc:Choice>
+          <mc:Fallback>
+            <w:pict>
+              <v:shape w14:anchorId="19ECC83C" id="Text Box 8" o:spid="_x0000_s1027" type="#_x0000_t202" style="position:absolute;margin-left:317.95pt;margin-top:47.4pt;width:202.75pt;height:91.9pt;z-index:251666432;visibility:visible;mso-wrap-style:square;mso-width-percent:0;mso-height-percent:0;mso-wrap-distance-left:9pt;mso-wrap-distance-top:0;mso-wrap-distance-right:9pt;mso-wrap-distance-bottom:0;mso-position-horizontal:absolute;mso-position-horizontal-relative:text;mso-position-vertical:absolute;mso-position-vertical-relative:text;mso-width-percent:0;mso-height-percent:0;mso-width-relative:margin;mso-height-relative:margin;v-text-anchor:top" o:gfxdata="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" fillcolor="white [3201]" strokeweight=".5pt">
+                <v:textbox>
+                  <w:txbxContent>
+                    <w:p>
+                      <w:r>
+                        <w:t xml:space="preserve">Pending Shipment </w:t>
+                      </w:r>
+                    </w:p>
+                    <w:p>
+                      <w:r>
+                        <w:t>+</w:t>
+                      </w:r>
+                    </w:p>
+                    <w:p>
+                      <w:r>
+                        <w:t xml:space="preserve">Retransfers (in </w:t>
+                      </w:r>
+                      <w:r>
+                        <w:rPr>
+                          <w:highlight w:val="yellow"/>
+                        </w:rPr>
+                        <w:t>Yellow</w:t>
+                      </w:r>
+                      <w:r>
+                        <w:t>) rate limit once every 60s</w:t>
+                      </w:r>
+                    </w:p>
+                  </w:txbxContent>
+                </v:textbox>
+              </v:shape>
+            </w:pict>
+          </mc:Fallback>
+        </mc:AlternateContent>
+      </w:r>
+      <w:r>
+        <w:rPr>
+          <w:noProof/>
+        </w:rPr>
+        <mc:AlternateContent>
+          <mc:Choice Requires="wps">
+            <w:drawing>
+              <wp:anchor distT="0" distB="0" distL="114300" distR="114300" simplePos="0" relativeHeight="251665408" behindDoc="0" locked="0" layoutInCell="1" allowOverlap="1" wp14:anchorId="48081BC4" wp14:editId="6C2F7035">
+                <wp:simplePos x="0" y="0"/>
+                <wp:positionH relativeFrom="column">
+                  <wp:posOffset>3701731</wp:posOffset>
+                </wp:positionH>
+                <wp:positionV relativeFrom="paragraph">
+                  <wp:posOffset>708691</wp:posOffset>
+                </wp:positionV>
+                <wp:extent cx="291710" cy="1783922"/>
+                <wp:effectExtent l="0" t="0" r="13335" b="26035"/>
+                <wp:wrapNone/>
+                <wp:docPr id="617062965" name="Right Brace 7"/>
+                <wp:cNvGraphicFramePr/>
+                <a:graphic xmlns:a="http://schemas.openxmlformats.org/drawingml/2006/main">
+                  <a:graphicData uri="http://schemas.microsoft.com/office/word/2010/wordprocessingShape">
+                    <wps:wsp>
+                      <wps:cNvSpPr/>
+                      <wps:spPr>
+                        <a:xfrm>
+                          <a:off x="0" y="0"/>
+                          <a:ext cx="291710" cy="1783922"/>
+                        </a:xfrm>
+                        <a:prstGeom prst="rightBrace">
+                          <a:avLst/>
+                        </a:prstGeom>
                       </wps:spPr>
                       <wps:style>
                         <a:lnRef idx="2">
@@ -136,31 +337,51 @@
                           <a:schemeClr val="tx1"/>
                         </a:fontRef>
                       </wps:style>
-                      <wps:bodyPr/>
+                      <wps:bodyPr rot="0" spcFirstLastPara="0" vertOverflow="overflow" horzOverflow="overflow" vert="horz" wrap="square" lIns="91440" tIns="45720" rIns="91440" bIns="45720" numCol="1" spcCol="0" rtlCol="0" fromWordArt="0" anchor="ctr" anchorCtr="0" forceAA="0" compatLnSpc="1">
+                        <a:prstTxWarp prst="textNoShape">
+                          <a:avLst/>
+                        </a:prstTxWarp>
+                        <a:noAutofit/>
+                      </wps:bodyPr>
                     </wps:wsp>
                   </a:graphicData>
                 </a:graphic>
+                <wp14:sizeRelH relativeFrom="margin">
+                  <wp14:pctWidth>0</wp14:pctWidth>
+                </wp14:sizeRelH>
               </wp:anchor>
             </w:drawing>
           </mc:Choice>
           <mc:Fallback>
             <w:pict>
-              <v:shapetype w14:anchorId="64A082CE" id="_x0000_t32" coordsize="21600,21600" o:spt="32" o:oned="t" path="m,l21600,21600e" filled="f">
-                <v:path arrowok="t" fillok="f" o:connecttype="none"/>
-                <o:lock v:ext="edit" shapetype="t"/>
+              <v:shapetype w14:anchorId="73BC59A0" id="_x0000_t88" coordsize="21600,21600" o:spt="88" adj="1800,10800" path="m,qx10800@0l10800@2qy21600@11,10800@3l10800@1qy,21600e" filled="f">
+                <v:formulas>
+                  <v:f eqn="val #0"/>
+                  <v:f eqn="sum 21600 0 #0"/>
+                  <v:f eqn="sum #1 0 #0"/>
+                  <v:f eqn="sum #1 #0 0"/>
+                  <v:f eqn="prod #0 9598 32768"/>
+                  <v:f eqn="sum 21600 0 @4"/>
+                  <v:f eqn="sum 21600 0 #1"/>
+                  <v:f eqn="min #1 @6"/>
+                  <v:f eqn="prod @7 1 2"/>
+                  <v:f eqn="prod #0 2 1"/>
+                  <v:f eqn="sum 21600 0 @9"/>
+                  <v:f eqn="val #1"/>
+                </v:formulas>
+                <v:path arrowok="t" o:connecttype="custom" o:connectlocs="0,0;21600,@11;0,21600" textboxrect="0,@4,7637,@5"/>
+                <v:handles>
+                  <v:h position="center,#0" yrange="0,@8"/>
+                  <v:h position="bottomRight,#1" yrange="@9,@10"/>
+                </v:handles>
               </v:shapetype>
-              <v:shape id="Straight Arrow Connector 9" o:spid="_x0000_s1026" type="#_x0000_t32" style="position:absolute;margin-left:137.35pt;margin-top:.9pt;width:95.4pt;height:56.1pt;flip:x;z-index:251667456;visibility:visible;mso-wrap-style:square;mso-wrap-distance-left:9pt;mso-wrap-distance-top:0;mso-wrap-distance-right:9pt;mso-wrap-distance-bottom:0;mso-position-horizontal:absolute;mso-position-horizontal-relative:text;mso-position-vertical:absolute;mso-position-vertical-relative:text" o:gfxdata="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" strokecolor="#156082 [3204]" strokeweight="1.5pt">
-                <v:stroke endarrow="block" joinstyle="miter"/>
+              <v:shape id="Right Brace 7" o:spid="_x0000_s1026" type="#_x0000_t88" style="position:absolute;margin-left:291.45pt;margin-top:55.8pt;width:22.95pt;height:140.45pt;z-index:251665408;visibility:visible;mso-wrap-style:square;mso-width-percent:0;mso-wrap-distance-left:9pt;mso-wrap-distance-top:0;mso-wrap-distance-right:9pt;mso-wrap-distance-bottom:0;mso-position-horizontal:absolute;mso-position-horizontal-relative:text;mso-position-vertical:absolute;mso-position-vertical-relative:text;mso-width-percent:0;mso-width-relative:margin;v-text-anchor:middle" o:gfxdata="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" adj="294" strokecolor="#156082 [3204]" strokeweight="1.5pt">
+                <v:stroke joinstyle="miter"/>
               </v:shape>
             </w:pict>
           </mc:Fallback>
         </mc:AlternateContent>
       </w:r>
-      <w:r>
-        <w:t>Vivid Pending Shipment</w:t>
-      </w:r>
-    </w:p>
-    <w:p>
       <w:r>
         <w:rPr>
           <w:noProof/>
@@ -168,13 +389,13 @@
         <mc:AlternateContent>
           <mc:Choice Requires="wps">
             <w:drawing>
-              <wp:anchor distT="0" distB="0" distL="114300" distR="114300" simplePos="0" relativeHeight="251664384" behindDoc="0" locked="0" layoutInCell="1" allowOverlap="1" wp14:anchorId="2A8AAFF4" wp14:editId="4D65B443">
+              <wp:anchor distT="0" distB="0" distL="114300" distR="114300" simplePos="0" relativeHeight="251664384" behindDoc="0" locked="0" layoutInCell="1" allowOverlap="1" wp14:anchorId="2A8AAFF4" wp14:editId="11621A9E">
                 <wp:simplePos x="0" y="0"/>
                 <wp:positionH relativeFrom="column">
-                  <wp:posOffset>4992736</wp:posOffset>
+                  <wp:posOffset>3976993</wp:posOffset>
                 </wp:positionH>
                 <wp:positionV relativeFrom="paragraph">
-                  <wp:posOffset>3323906</wp:posOffset>
+                  <wp:posOffset>3317980</wp:posOffset>
                 </wp:positionV>
                 <wp:extent cx="1576070" cy="521712"/>
                 <wp:effectExtent l="0" t="0" r="24130" b="12065"/>
@@ -228,7 +449,7 @@
           </mc:Choice>
           <mc:Fallback>
             <w:pict>
-              <v:shape w14:anchorId="2A8AAFF4" id="Text Box 6" o:spid="_x0000_s1027" type="#_x0000_t202" style="position:absolute;margin-left:393.15pt;margin-top:261.7pt;width:124.1pt;height:41.1pt;z-index:251664384;visibility:visible;mso-wrap-style:square;mso-height-percent:0;mso-wrap-distance-left:9pt;mso-wrap-distance-top:0;mso-wrap-distance-right:9pt;mso-wrap-distance-bottom:0;mso-position-horizontal:absolute;mso-position-horizontal-relative:text;mso-position-vertical:absolute;mso-position-vertical-relative:text;mso-height-percent:0;mso-height-relative:margin;v-text-anchor:top" o:gfxdata="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" fillcolor="white [3201]" strokeweight=".5pt">
+              <v:shape w14:anchorId="2A8AAFF4" id="Text Box 6" o:spid="_x0000_s1028" type="#_x0000_t202" style="position:absolute;margin-left:313.15pt;margin-top:261.25pt;width:124.1pt;height:41.1pt;z-index:251664384;visibility:visible;mso-wrap-style:square;mso-height-percent:0;mso-wrap-distance-left:9pt;mso-wrap-distance-top:0;mso-wrap-distance-right:9pt;mso-wrap-distance-bottom:0;mso-position-horizontal:absolute;mso-position-horizontal-relative:text;mso-position-vertical:absolute;mso-position-vertical-relative:text;mso-height-percent:0;mso-height-relative:margin;v-text-anchor:top" o:gfxdata="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" fillcolor="white [3201]" strokeweight=".5pt">
                 <v:textbox>
                   <w:txbxContent>
                     <w:p>
@@ -250,294 +471,13 @@
         <mc:AlternateContent>
           <mc:Choice Requires="wps">
             <w:drawing>
-              <wp:anchor distT="0" distB="0" distL="114300" distR="114300" simplePos="0" relativeHeight="251659264" behindDoc="0" locked="0" layoutInCell="1" allowOverlap="1" wp14:anchorId="5C0031F8" wp14:editId="3C13D639">
+              <wp:anchor distT="0" distB="0" distL="114300" distR="114300" simplePos="0" relativeHeight="251663360" behindDoc="0" locked="0" layoutInCell="1" allowOverlap="1" wp14:anchorId="24BC3070" wp14:editId="1A6C604B">
                 <wp:simplePos x="0" y="0"/>
                 <wp:positionH relativeFrom="column">
-                  <wp:posOffset>2462708</wp:posOffset>
+                  <wp:posOffset>3702140</wp:posOffset>
                 </wp:positionH>
                 <wp:positionV relativeFrom="paragraph">
-                  <wp:posOffset>4573725</wp:posOffset>
-                </wp:positionV>
-                <wp:extent cx="1813989" cy="1224108"/>
-                <wp:effectExtent l="0" t="38100" r="53340" b="33655"/>
-                <wp:wrapNone/>
-                <wp:docPr id="1158628047" name="Straight Arrow Connector 3"/>
-                <wp:cNvGraphicFramePr/>
-                <a:graphic xmlns:a="http://schemas.openxmlformats.org/drawingml/2006/main">
-                  <a:graphicData uri="http://schemas.microsoft.com/office/word/2010/wordprocessingShape">
-                    <wps:wsp>
-                      <wps:cNvCnPr/>
-                      <wps:spPr>
-                        <a:xfrm flipV="1">
-                          <a:off x="0" y="0"/>
-                          <a:ext cx="1813989" cy="1224108"/>
-                        </a:xfrm>
-                        <a:prstGeom prst="straightConnector1">
-                          <a:avLst/>
-                        </a:prstGeom>
-                        <a:ln>
-                          <a:tailEnd type="triangle"/>
-                        </a:ln>
-                      </wps:spPr>
-                      <wps:style>
-                        <a:lnRef idx="2">
-                          <a:schemeClr val="accent1"/>
-                        </a:lnRef>
-                        <a:fillRef idx="0">
-                          <a:schemeClr val="accent1"/>
-                        </a:fillRef>
-                        <a:effectRef idx="1">
-                          <a:schemeClr val="accent1"/>
-                        </a:effectRef>
-                        <a:fontRef idx="minor">
-                          <a:schemeClr val="tx1"/>
-                        </a:fontRef>
-                      </wps:style>
-                      <wps:bodyPr/>
-                    </wps:wsp>
-                  </a:graphicData>
-                </a:graphic>
-                <wp14:sizeRelH relativeFrom="margin">
-                  <wp14:pctWidth>0</wp14:pctWidth>
-                </wp14:sizeRelH>
-                <wp14:sizeRelV relativeFrom="margin">
-                  <wp14:pctHeight>0</wp14:pctHeight>
-                </wp14:sizeRelV>
-              </wp:anchor>
-            </w:drawing>
-          </mc:Choice>
-          <mc:Fallback>
-            <w:pict>
-              <v:shape w14:anchorId="06BDFF8C" id="Straight Arrow Connector 3" o:spid="_x0000_s1026" type="#_x0000_t32" style="position:absolute;margin-left:193.9pt;margin-top:360.15pt;width:142.85pt;height:96.4pt;flip:y;z-index:251659264;visibility:visible;mso-wrap-style:square;mso-width-percent:0;mso-height-percent:0;mso-wrap-distance-left:9pt;mso-wrap-distance-top:0;mso-wrap-distance-right:9pt;mso-wrap-distance-bottom:0;mso-position-horizontal:absolute;mso-position-horizontal-relative:text;mso-position-vertical:absolute;mso-position-vertical-relative:text;mso-width-percent:0;mso-height-percent:0;mso-width-relative:margin;mso-height-relative:margin" o:gfxdata="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" strokecolor="#156082 [3204]" strokeweight="1.5pt">
-                <v:stroke endarrow="block" joinstyle="miter"/>
-              </v:shape>
-            </w:pict>
-          </mc:Fallback>
-        </mc:AlternateContent>
-      </w:r>
-      <w:r>
-        <w:rPr>
-          <w:noProof/>
-        </w:rPr>
-        <mc:AlternateContent>
-          <mc:Choice Requires="wps">
-            <w:drawing>
-              <wp:anchor distT="0" distB="0" distL="114300" distR="114300" simplePos="0" relativeHeight="251666432" behindDoc="0" locked="0" layoutInCell="1" allowOverlap="1" wp14:anchorId="19ECC83C" wp14:editId="1AABF6E3">
-                <wp:simplePos x="0" y="0"/>
-                <wp:positionH relativeFrom="column">
-                  <wp:posOffset>5127372</wp:posOffset>
-                </wp:positionH>
-                <wp:positionV relativeFrom="paragraph">
-                  <wp:posOffset>737780</wp:posOffset>
-                </wp:positionV>
-                <wp:extent cx="1525870" cy="1772702"/>
-                <wp:effectExtent l="0" t="0" r="17780" b="18415"/>
-                <wp:wrapNone/>
-                <wp:docPr id="891027010" name="Text Box 8"/>
-                <wp:cNvGraphicFramePr/>
-                <a:graphic xmlns:a="http://schemas.openxmlformats.org/drawingml/2006/main">
-                  <a:graphicData uri="http://schemas.microsoft.com/office/word/2010/wordprocessingShape">
-                    <wps:wsp>
-                      <wps:cNvSpPr txBox="1"/>
-                      <wps:spPr>
-                        <a:xfrm>
-                          <a:off x="0" y="0"/>
-                          <a:ext cx="1525870" cy="1772702"/>
-                        </a:xfrm>
-                        <a:prstGeom prst="rect">
-                          <a:avLst/>
-                        </a:prstGeom>
-                        <a:solidFill>
-                          <a:schemeClr val="lt1"/>
-                        </a:solidFill>
-                        <a:ln w="6350">
-                          <a:solidFill>
-                            <a:prstClr val="black"/>
-                          </a:solidFill>
-                        </a:ln>
-                      </wps:spPr>
-                      <wps:txbx>
-                        <w:txbxContent>
-                          <w:p>
-                            <w:r>
-                              <w:t xml:space="preserve">Pending Shipment </w:t>
-                            </w:r>
-                          </w:p>
-                          <w:p>
-                            <w:r>
-                              <w:t>+</w:t>
-                            </w:r>
-                          </w:p>
-                          <w:p>
-                            <w:r>
-                              <w:t xml:space="preserve">Retransfers (in </w:t>
-                            </w:r>
-                            <w:r>
-                              <w:rPr>
-                                <w:highlight w:val="yellow"/>
-                              </w:rPr>
-                              <w:t>Yellow</w:t>
-                            </w:r>
-                            <w:r>
-                              <w:t>) rate limit once every 60s</w:t>
-                            </w:r>
-                          </w:p>
-                        </w:txbxContent>
-                      </wps:txbx>
-                      <wps:bodyPr rot="0" spcFirstLastPara="0" vertOverflow="overflow" horzOverflow="overflow" vert="horz" wrap="square" lIns="91440" tIns="45720" rIns="91440" bIns="45720" numCol="1" spcCol="0" rtlCol="0" fromWordArt="0" anchor="t" anchorCtr="0" forceAA="0" compatLnSpc="1">
-                        <a:prstTxWarp prst="textNoShape">
-                          <a:avLst/>
-                        </a:prstTxWarp>
-                        <a:noAutofit/>
-                      </wps:bodyPr>
-                    </wps:wsp>
-                  </a:graphicData>
-                </a:graphic>
-              </wp:anchor>
-            </w:drawing>
-          </mc:Choice>
-          <mc:Fallback>
-            <w:pict>
-              <v:shape w14:anchorId="19ECC83C" id="Text Box 8" o:spid="_x0000_s1028" type="#_x0000_t202" style="position:absolute;margin-left:403.75pt;margin-top:58.1pt;width:120.15pt;height:139.6pt;z-index:251666432;visibility:visible;mso-wrap-style:square;mso-wrap-distance-left:9pt;mso-wrap-distance-top:0;mso-wrap-distance-right:9pt;mso-wrap-distance-bottom:0;mso-position-horizontal:absolute;mso-position-horizontal-relative:text;mso-position-vertical:absolute;mso-position-vertical-relative:text;v-text-anchor:top" o:gfxdata="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" fillcolor="white [3201]" strokeweight=".5pt">
-                <v:textbox>
-                  <w:txbxContent>
-                    <w:p>
-                      <w:r>
-                        <w:t xml:space="preserve">Pending Shipment </w:t>
-                      </w:r>
-                    </w:p>
-                    <w:p>
-                      <w:r>
-                        <w:t>+</w:t>
-                      </w:r>
-                    </w:p>
-                    <w:p>
-                      <w:r>
-                        <w:t xml:space="preserve">Retransfers (in </w:t>
-                      </w:r>
-                      <w:r>
-                        <w:rPr>
-                          <w:highlight w:val="yellow"/>
-                        </w:rPr>
-                        <w:t>Yellow</w:t>
-                      </w:r>
-                      <w:r>
-                        <w:t>) rate limit once every 60s</w:t>
-                      </w:r>
-                    </w:p>
-                  </w:txbxContent>
-                </v:textbox>
-              </v:shape>
-            </w:pict>
-          </mc:Fallback>
-        </mc:AlternateContent>
-      </w:r>
-      <w:r>
-        <w:rPr>
-          <w:noProof/>
-        </w:rPr>
-        <mc:AlternateContent>
-          <mc:Choice Requires="wps">
-            <w:drawing>
-              <wp:anchor distT="0" distB="0" distL="114300" distR="114300" simplePos="0" relativeHeight="251665408" behindDoc="0" locked="0" layoutInCell="1" allowOverlap="1" wp14:anchorId="48081BC4" wp14:editId="45F2D9FB">
-                <wp:simplePos x="0" y="0"/>
-                <wp:positionH relativeFrom="column">
-                  <wp:posOffset>4734685</wp:posOffset>
-                </wp:positionH>
-                <wp:positionV relativeFrom="paragraph">
-                  <wp:posOffset>737780</wp:posOffset>
-                </wp:positionV>
-                <wp:extent cx="291710" cy="1783922"/>
-                <wp:effectExtent l="0" t="0" r="13335" b="26035"/>
-                <wp:wrapNone/>
-                <wp:docPr id="617062965" name="Right Brace 7"/>
-                <wp:cNvGraphicFramePr/>
-                <a:graphic xmlns:a="http://schemas.openxmlformats.org/drawingml/2006/main">
-                  <a:graphicData uri="http://schemas.microsoft.com/office/word/2010/wordprocessingShape">
-                    <wps:wsp>
-                      <wps:cNvSpPr/>
-                      <wps:spPr>
-                        <a:xfrm>
-                          <a:off x="0" y="0"/>
-                          <a:ext cx="291710" cy="1783922"/>
-                        </a:xfrm>
-                        <a:prstGeom prst="rightBrace">
-                          <a:avLst/>
-                        </a:prstGeom>
-                      </wps:spPr>
-                      <wps:style>
-                        <a:lnRef idx="2">
-                          <a:schemeClr val="accent1"/>
-                        </a:lnRef>
-                        <a:fillRef idx="0">
-                          <a:schemeClr val="accent1"/>
-                        </a:fillRef>
-                        <a:effectRef idx="1">
-                          <a:schemeClr val="accent1"/>
-                        </a:effectRef>
-                        <a:fontRef idx="minor">
-                          <a:schemeClr val="tx1"/>
-                        </a:fontRef>
-                      </wps:style>
-                      <wps:bodyPr rot="0" spcFirstLastPara="0" vertOverflow="overflow" horzOverflow="overflow" vert="horz" wrap="square" lIns="91440" tIns="45720" rIns="91440" bIns="45720" numCol="1" spcCol="0" rtlCol="0" fromWordArt="0" anchor="ctr" anchorCtr="0" forceAA="0" compatLnSpc="1">
-                        <a:prstTxWarp prst="textNoShape">
-                          <a:avLst/>
-                        </a:prstTxWarp>
-                        <a:noAutofit/>
-                      </wps:bodyPr>
-                    </wps:wsp>
-                  </a:graphicData>
-                </a:graphic>
-                <wp14:sizeRelH relativeFrom="margin">
-                  <wp14:pctWidth>0</wp14:pctWidth>
-                </wp14:sizeRelH>
-              </wp:anchor>
-            </w:drawing>
-          </mc:Choice>
-          <mc:Fallback>
-            <w:pict>
-              <v:shapetype w14:anchorId="52B80353" id="_x0000_t88" coordsize="21600,21600" o:spt="88" adj="1800,10800" path="m,qx10800@0l10800@2qy21600@11,10800@3l10800@1qy,21600e" filled="f">
-                <v:formulas>
-                  <v:f eqn="val #0"/>
-                  <v:f eqn="sum 21600 0 #0"/>
-                  <v:f eqn="sum #1 0 #0"/>
-                  <v:f eqn="sum #1 #0 0"/>
-                  <v:f eqn="prod #0 9598 32768"/>
-                  <v:f eqn="sum 21600 0 @4"/>
-                  <v:f eqn="sum 21600 0 #1"/>
-                  <v:f eqn="min #1 @6"/>
-                  <v:f eqn="prod @7 1 2"/>
-                  <v:f eqn="prod #0 2 1"/>
-                  <v:f eqn="sum 21600 0 @9"/>
-                  <v:f eqn="val #1"/>
-                </v:formulas>
-                <v:path arrowok="t" o:connecttype="custom" o:connectlocs="0,0;21600,@11;0,21600" textboxrect="0,@4,7637,@5"/>
-                <v:handles>
-                  <v:h position="center,#0" yrange="0,@8"/>
-                  <v:h position="bottomRight,#1" yrange="@9,@10"/>
-                </v:handles>
-              </v:shapetype>
-              <v:shape id="Right Brace 7" o:spid="_x0000_s1026" type="#_x0000_t88" style="position:absolute;margin-left:372.8pt;margin-top:58.1pt;width:22.95pt;height:140.45pt;z-index:251665408;visibility:visible;mso-wrap-style:square;mso-width-percent:0;mso-wrap-distance-left:9pt;mso-wrap-distance-top:0;mso-wrap-distance-right:9pt;mso-wrap-distance-bottom:0;mso-position-horizontal:absolute;mso-position-horizontal-relative:text;mso-position-vertical:absolute;mso-position-vertical-relative:text;mso-width-percent:0;mso-width-relative:margin;v-text-anchor:middle" o:gfxdata="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" adj="294" strokecolor="#156082 [3204]" strokeweight="1.5pt">
-                <v:stroke joinstyle="miter"/>
-              </v:shape>
-            </w:pict>
-          </mc:Fallback>
-        </mc:AlternateContent>
-      </w:r>
-      <w:r>
-        <w:rPr>
-          <w:noProof/>
-        </w:rPr>
-        <mc:AlternateContent>
-          <mc:Choice Requires="wps">
-            <w:drawing>
-              <wp:anchor distT="0" distB="0" distL="114300" distR="114300" simplePos="0" relativeHeight="251663360" behindDoc="0" locked="0" layoutInCell="1" allowOverlap="1" wp14:anchorId="24BC3070" wp14:editId="739F2932">
-                <wp:simplePos x="0" y="0"/>
-                <wp:positionH relativeFrom="column">
-                  <wp:posOffset>4757123</wp:posOffset>
-                </wp:positionH>
-                <wp:positionV relativeFrom="paragraph">
-                  <wp:posOffset>2667557</wp:posOffset>
+                  <wp:posOffset>2784806</wp:posOffset>
                 </wp:positionV>
                 <wp:extent cx="196343" cy="1553919"/>
                 <wp:effectExtent l="0" t="0" r="13335" b="27305"/>
@@ -588,7 +528,7 @@
           </mc:Choice>
           <mc:Fallback>
             <w:pict>
-              <v:shape w14:anchorId="01B706ED" id="Right Brace 5" o:spid="_x0000_s1026" type="#_x0000_t88" style="position:absolute;margin-left:374.6pt;margin-top:210.05pt;width:15.45pt;height:122.35pt;z-index:251663360;visibility:visible;mso-wrap-style:square;mso-width-percent:0;mso-wrap-distance-left:9pt;mso-wrap-distance-top:0;mso-wrap-distance-right:9pt;mso-wrap-distance-bottom:0;mso-position-horizontal:absolute;mso-position-horizontal-relative:text;mso-position-vertical:absolute;mso-position-vertical-relative:text;mso-width-percent:0;mso-width-relative:margin;v-text-anchor:middle" o:gfxdata="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" adj="227" strokecolor="#156082 [3204]" strokeweight="1.5pt">
+              <v:shape w14:anchorId="4DEF06E1" id="Right Brace 5" o:spid="_x0000_s1026" type="#_x0000_t88" style="position:absolute;margin-left:291.5pt;margin-top:219.3pt;width:15.45pt;height:122.35pt;z-index:251663360;visibility:visible;mso-wrap-style:square;mso-width-percent:0;mso-wrap-distance-left:9pt;mso-wrap-distance-top:0;mso-wrap-distance-right:9pt;mso-wrap-distance-bottom:0;mso-position-horizontal:absolute;mso-position-horizontal-relative:text;mso-position-vertical:absolute;mso-position-vertical-relative:text;mso-width-percent:0;mso-width-relative:margin;v-text-anchor:middle" o:gfxdata="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" adj="227" strokecolor="#156082 [3204]" strokeweight="1.5pt">
                 <v:stroke joinstyle="miter"/>
               </v:shape>
             </w:pict>
@@ -597,10 +537,10 @@
       </w:r>
       <w:r>
         <w:drawing>
-          <wp:inline distT="0" distB="0" distL="0" distR="0" wp14:anchorId="77F711A1" wp14:editId="1AA10704">
-            <wp:extent cx="4684196" cy="5066030"/>
-            <wp:effectExtent l="0" t="0" r="2540" b="1270"/>
-            <wp:docPr id="783200867" name="Picture 1"/>
+          <wp:inline distT="0" distB="0" distL="0" distR="0" wp14:anchorId="53C7B24A" wp14:editId="66C16A4A">
+            <wp:extent cx="5943600" cy="4481830"/>
+            <wp:effectExtent l="0" t="0" r="0" b="0"/>
+            <wp:docPr id="1538670793" name="Picture 1"/>
             <wp:cNvGraphicFramePr>
               <a:graphicFrameLocks xmlns:a="http://schemas.openxmlformats.org/drawingml/2006/main" noChangeAspect="1"/>
             </wp:cNvGraphicFramePr>
@@ -608,7 +548,7 @@
               <a:graphicData uri="http://schemas.openxmlformats.org/drawingml/2006/picture">
                 <pic:pic xmlns:pic="http://schemas.openxmlformats.org/drawingml/2006/picture">
                   <pic:nvPicPr>
-                    <pic:cNvPr id="783200867" name=""/>
+                    <pic:cNvPr id="1538670793" name=""/>
                     <pic:cNvPicPr/>
                   </pic:nvPicPr>
                   <pic:blipFill>
@@ -620,7 +560,7 @@
                   <pic:spPr>
                     <a:xfrm>
                       <a:off x="0" y="0"/>
-                      <a:ext cx="4691298" cy="5073711"/>
+                      <a:ext cx="5943600" cy="4481830"/>
                     </a:xfrm>
                     <a:prstGeom prst="rect">
                       <a:avLst/>
@@ -635,19 +575,97 @@
     </w:p>
     <w:p>
       <w:r>
+        <w:t xml:space="preserve"> </w:t>
+      </w:r>
+    </w:p>
+    <w:p>
+      <w:r>
+        <w:rPr>
+          <w:noProof/>
+        </w:rPr>
+        <w:lastRenderedPageBreak/>
+        <mc:AlternateContent>
+          <mc:Choice Requires="wps">
+            <w:drawing>
+              <wp:anchor distT="0" distB="0" distL="114300" distR="114300" simplePos="0" relativeHeight="251659264" behindDoc="0" locked="0" layoutInCell="1" allowOverlap="1" wp14:anchorId="5C0031F8" wp14:editId="513CE444">
+                <wp:simplePos x="0" y="0"/>
+                <wp:positionH relativeFrom="column">
+                  <wp:posOffset>1166842</wp:posOffset>
+                </wp:positionH>
+                <wp:positionV relativeFrom="paragraph">
+                  <wp:posOffset>1323916</wp:posOffset>
+                </wp:positionV>
+                <wp:extent cx="314149" cy="947517"/>
+                <wp:effectExtent l="38100" t="38100" r="29210" b="24130"/>
+                <wp:wrapNone/>
+                <wp:docPr id="1158628047" name="Straight Arrow Connector 3"/>
+                <wp:cNvGraphicFramePr/>
+                <a:graphic xmlns:a="http://schemas.openxmlformats.org/drawingml/2006/main">
+                  <a:graphicData uri="http://schemas.microsoft.com/office/word/2010/wordprocessingShape">
+                    <wps:wsp>
+                      <wps:cNvCnPr/>
+                      <wps:spPr>
+                        <a:xfrm flipH="1" flipV="1">
+                          <a:off x="0" y="0"/>
+                          <a:ext cx="314149" cy="947517"/>
+                        </a:xfrm>
+                        <a:prstGeom prst="straightConnector1">
+                          <a:avLst/>
+                        </a:prstGeom>
+                        <a:ln>
+                          <a:tailEnd type="triangle"/>
+                        </a:ln>
+                      </wps:spPr>
+                      <wps:style>
+                        <a:lnRef idx="2">
+                          <a:schemeClr val="accent1"/>
+                        </a:lnRef>
+                        <a:fillRef idx="0">
+                          <a:schemeClr val="accent1"/>
+                        </a:fillRef>
+                        <a:effectRef idx="1">
+                          <a:schemeClr val="accent1"/>
+                        </a:effectRef>
+                        <a:fontRef idx="minor">
+                          <a:schemeClr val="tx1"/>
+                        </a:fontRef>
+                      </wps:style>
+                      <wps:bodyPr/>
+                    </wps:wsp>
+                  </a:graphicData>
+                </a:graphic>
+                <wp14:sizeRelH relativeFrom="margin">
+                  <wp14:pctWidth>0</wp14:pctWidth>
+                </wp14:sizeRelH>
+                <wp14:sizeRelV relativeFrom="margin">
+                  <wp14:pctHeight>0</wp14:pctHeight>
+                </wp14:sizeRelV>
+              </wp:anchor>
+            </w:drawing>
+          </mc:Choice>
+          <mc:Fallback>
+            <w:pict>
+              <v:shape w14:anchorId="6E34C635" id="Straight Arrow Connector 3" o:spid="_x0000_s1026" type="#_x0000_t32" style="position:absolute;margin-left:91.9pt;margin-top:104.25pt;width:24.75pt;height:74.6pt;flip:x y;z-index:251659264;visibility:visible;mso-wrap-style:square;mso-width-percent:0;mso-height-percent:0;mso-wrap-distance-left:9pt;mso-wrap-distance-top:0;mso-wrap-distance-right:9pt;mso-wrap-distance-bottom:0;mso-position-horizontal:absolute;mso-position-horizontal-relative:text;mso-position-vertical:absolute;mso-position-vertical-relative:text;mso-width-percent:0;mso-height-percent:0;mso-width-relative:margin;mso-height-relative:margin" o:gfxdata="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" strokecolor="#156082 [3204]" strokeweight="1.5pt">
+                <v:stroke endarrow="block" joinstyle="miter"/>
+              </v:shape>
+            </w:pict>
+          </mc:Fallback>
+        </mc:AlternateContent>
+      </w:r>
+      <w:r>
         <w:rPr>
           <w:noProof/>
         </w:rPr>
         <mc:AlternateContent>
           <mc:Choice Requires="wps">
             <w:drawing>
-              <wp:anchor distT="0" distB="0" distL="114300" distR="114300" simplePos="0" relativeHeight="251660288" behindDoc="0" locked="0" layoutInCell="1" allowOverlap="1" wp14:anchorId="2C7DFA38" wp14:editId="45784859">
+              <wp:anchor distT="0" distB="0" distL="114300" distR="114300" simplePos="0" relativeHeight="251670528" behindDoc="0" locked="0" layoutInCell="1" allowOverlap="1" wp14:anchorId="3D1B066D" wp14:editId="65B9A657">
                 <wp:simplePos x="0" y="0"/>
                 <wp:positionH relativeFrom="column">
-                  <wp:posOffset>201953</wp:posOffset>
+                  <wp:posOffset>426346</wp:posOffset>
                 </wp:positionH>
                 <wp:positionV relativeFrom="paragraph">
-                  <wp:posOffset>601984</wp:posOffset>
+                  <wp:posOffset>2350513</wp:posOffset>
                 </wp:positionV>
                 <wp:extent cx="2243927" cy="953669"/>
                 <wp:effectExtent l="0" t="0" r="23495" b="18415"/>
@@ -698,7 +716,7 @@
           </mc:Choice>
           <mc:Fallback>
             <w:pict>
-              <v:shape w14:anchorId="2C7DFA38" id="Text Box 4" o:spid="_x0000_s1029" type="#_x0000_t202" style="position:absolute;margin-left:15.9pt;margin-top:47.4pt;width:176.7pt;height:75.1pt;z-index:251660288;visibility:visible;mso-wrap-style:square;mso-wrap-distance-left:9pt;mso-wrap-distance-top:0;mso-wrap-distance-right:9pt;mso-wrap-distance-bottom:0;mso-position-horizontal:absolute;mso-position-horizontal-relative:text;mso-position-vertical:absolute;mso-position-vertical-relative:text;v-text-anchor:top" o:gfxdata="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" fillcolor="white [3201]" strokeweight=".5pt">
+              <v:shape w14:anchorId="3D1B066D" id="Text Box 4" o:spid="_x0000_s1029" type="#_x0000_t202" style="position:absolute;margin-left:33.55pt;margin-top:185.1pt;width:176.7pt;height:75.1pt;z-index:251670528;visibility:visible;mso-wrap-style:square;mso-wrap-distance-left:9pt;mso-wrap-distance-top:0;mso-wrap-distance-right:9pt;mso-wrap-distance-bottom:0;mso-position-horizontal:absolute;mso-position-horizontal-relative:text;mso-position-vertical:absolute;mso-position-vertical-relative:text;v-text-anchor:top" o:gfxdata="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" fillcolor="white [3201]" strokeweight=".5pt">
                 <v:textbox>
                   <w:txbxContent>
                     <w:p>
@@ -714,7 +732,50 @@
         </mc:AlternateContent>
       </w:r>
       <w:r>
-        <w:t xml:space="preserve"> </w:t>
+        <w:drawing>
+          <wp:inline distT="0" distB="0" distL="0" distR="0" wp14:anchorId="3E779AAD" wp14:editId="0BCA91D5">
+            <wp:extent cx="4715510" cy="3926871"/>
+            <wp:effectExtent l="0" t="0" r="8890" b="0"/>
+            <wp:docPr id="2141718112" name="Picture 1"/>
+            <wp:cNvGraphicFramePr>
+              <a:graphicFrameLocks xmlns:a="http://schemas.openxmlformats.org/drawingml/2006/main" noChangeAspect="1"/>
+            </wp:cNvGraphicFramePr>
+            <a:graphic xmlns:a="http://schemas.openxmlformats.org/drawingml/2006/main">
+              <a:graphicData uri="http://schemas.openxmlformats.org/drawingml/2006/picture">
+                <pic:pic xmlns:pic="http://schemas.openxmlformats.org/drawingml/2006/picture">
+                  <pic:nvPicPr>
+                    <pic:cNvPr id="2141718112" name=""/>
+                    <pic:cNvPicPr/>
+                  </pic:nvPicPr>
+                  <pic:blipFill rotWithShape="1">
+                    <a:blip r:embed="rId5"/>
+                    <a:srcRect b="16725"/>
+                    <a:stretch>
+                      <a:fillRect/>
+                    </a:stretch>
+                  </pic:blipFill>
+                  <pic:spPr bwMode="auto">
+                    <a:xfrm>
+                      <a:off x="0" y="0"/>
+                      <a:ext cx="4715533" cy="3926890"/>
+                    </a:xfrm>
+                    <a:prstGeom prst="rect">
+                      <a:avLst/>
+                    </a:prstGeom>
+                    <a:ln>
+                      <a:noFill/>
+                    </a:ln>
+                    <a:extLst>
+                      <a:ext uri="{53640926-AAD7-44D8-BBD7-CCE9431645EC}">
+                        <a14:shadowObscured xmlns:a14="http://schemas.microsoft.com/office/drawing/2010/main"/>
+                      </a:ext>
+                    </a:extLst>
+                  </pic:spPr>
+                </pic:pic>
+              </a:graphicData>
+            </a:graphic>
+          </wp:inline>
+        </w:drawing>
       </w:r>
     </w:p>
     <w:sectPr>
